--- a/Documentation/Iterations/Iteration 3/Iteration 3 Assessment.docx
+++ b/Documentation/Iterations/Iteration 3/Iteration 3 Assessment.docx
@@ -24,30 +24,20 @@
         <w:pStyle w:val="Heading2"/>
         <w:jc w:val="center"/>
       </w:pPr>
-      <w:r>
-        <w:fldChar w:fldCharType="begin"/>
-      </w:r>
-      <w:r>
-        <w:instrText xml:space="preserve"> TITLE  \* MERGEFORMAT </w:instrText>
-      </w:r>
-      <w:r>
-        <w:fldChar w:fldCharType="separate"/>
-      </w:r>
-      <w:r>
-        <w:t xml:space="preserve">Iteration </w:t>
-      </w:r>
-      <w:r>
-        <w:t>3</w:t>
-      </w:r>
-      <w:r>
-        <w:t xml:space="preserve"> </w:t>
-      </w:r>
-      <w:r>
-        <w:t>Plan</w:t>
-      </w:r>
-      <w:r>
-        <w:fldChar w:fldCharType="end"/>
-      </w:r>
+      <w:fldSimple w:instr=" TITLE  \* MERGEFORMAT ">
+        <w:r>
+          <w:t xml:space="preserve">Iteration </w:t>
+        </w:r>
+        <w:r>
+          <w:t>3</w:t>
+        </w:r>
+        <w:r>
+          <w:t xml:space="preserve"> </w:t>
+        </w:r>
+        <w:r>
+          <w:t>Plan</w:t>
+        </w:r>
+      </w:fldSimple>
     </w:p>
     <w:p>
       <w:pPr>
@@ -1109,7 +1099,12 @@
               </w:rPr>
             </w:pPr>
             <w:r>
-              <w:t>Produce Iteration 4 Assessment</w:t>
+              <w:t>Produce Iteration 3</w:t>
+            </w:r>
+            <w:bookmarkStart w:id="1" w:name="_GoBack"/>
+            <w:bookmarkEnd w:id="1"/>
+            <w:r>
+              <w:t xml:space="preserve"> Assessment</w:t>
             </w:r>
           </w:p>
         </w:tc>
@@ -1250,15 +1245,7 @@
     </w:p>
     <w:p>
       <w:r>
-        <w:t xml:space="preserve">The following are the </w:t>
-      </w:r>
-      <w:proofErr w:type="gramStart"/>
-      <w:r>
-        <w:t>high level</w:t>
-      </w:r>
-      <w:proofErr w:type="gramEnd"/>
-      <w:r>
-        <w:t xml:space="preserve"> objectives of the third iteration (Elaboration Phase Iteration 1):</w:t>
+        <w:t>The following are the high level objectives of the third iteration (Elaboration Phase Iteration 1):</w:t>
       </w:r>
     </w:p>
     <w:p>
@@ -7106,7 +7093,6 @@
         </w:numPr>
       </w:pPr>
       <w:r>
-        <w:lastRenderedPageBreak/>
         <w:t>Work Items</w:t>
       </w:r>
       <w:r>
@@ -7266,6 +7252,7 @@
                 <w:numId w:val="40"/>
               </w:numPr>
               <w:jc w:val="both"/>
+              <w:outlineLvl w:val="1"/>
               <w:rPr>
                 <w:rFonts w:asciiTheme="minorHAnsi" w:hAnsiTheme="minorHAnsi" w:cs="Arial"/>
                 <w:b/>
@@ -7316,6 +7303,7 @@
                 <w:numId w:val="40"/>
               </w:numPr>
               <w:jc w:val="both"/>
+              <w:outlineLvl w:val="1"/>
               <w:rPr>
                 <w:rFonts w:asciiTheme="minorHAnsi" w:hAnsiTheme="minorHAnsi" w:cs="Arial"/>
                 <w:color w:val="auto"/>
@@ -7521,8 +7509,6 @@
         </w:rPr>
         <w:t xml:space="preserve">Following the assessment, it can be concluded that the core objectives of the iteration were satisfied however time has been lost which could have been used to ease the pressure from later iteration. This issue must be solved in later iteration through better planning and better communication so that all planned tasks are completed within the time frame so that more time can be assigned for reviews. </w:t>
       </w:r>
-      <w:bookmarkStart w:id="1" w:name="_GoBack"/>
-      <w:bookmarkEnd w:id="1"/>
     </w:p>
     <w:sectPr>
       <w:footerReference w:type="default" r:id="rId7"/>

--- a/Documentation/Iterations/Iteration 3/Iteration 3 Assessment.docx
+++ b/Documentation/Iterations/Iteration 3/Iteration 3 Assessment.docx
@@ -24,20 +24,30 @@
         <w:pStyle w:val="Heading2"/>
         <w:jc w:val="center"/>
       </w:pPr>
-      <w:fldSimple w:instr=" TITLE  \* MERGEFORMAT ">
-        <w:r>
-          <w:t xml:space="preserve">Iteration </w:t>
-        </w:r>
-        <w:r>
-          <w:t>3</w:t>
-        </w:r>
-        <w:r>
-          <w:t xml:space="preserve"> </w:t>
-        </w:r>
-        <w:r>
-          <w:t>Plan</w:t>
-        </w:r>
-      </w:fldSimple>
+      <w:r>
+        <w:fldChar w:fldCharType="begin"/>
+      </w:r>
+      <w:r>
+        <w:instrText xml:space="preserve"> TITLE  \* MERGEFORMAT </w:instrText>
+      </w:r>
+      <w:r>
+        <w:fldChar w:fldCharType="separate"/>
+      </w:r>
+      <w:r>
+        <w:t xml:space="preserve">Iteration </w:t>
+      </w:r>
+      <w:r>
+        <w:t>3</w:t>
+      </w:r>
+      <w:r>
+        <w:t xml:space="preserve"> </w:t>
+      </w:r>
+      <w:r>
+        <w:t>Plan</w:t>
+      </w:r>
+      <w:r>
+        <w:fldChar w:fldCharType="end"/>
+      </w:r>
     </w:p>
     <w:p>
       <w:pPr>
@@ -152,19 +162,7 @@
               <w:rPr>
                 <w:color w:val="000000" w:themeColor="text1"/>
               </w:rPr>
-              <w:t xml:space="preserve">Iteration </w:t>
-            </w:r>
-            <w:r>
-              <w:rPr>
-                <w:color w:val="000000" w:themeColor="text1"/>
-              </w:rPr>
-              <w:t>s</w:t>
-            </w:r>
-            <w:r>
-              <w:rPr>
-                <w:color w:val="000000" w:themeColor="text1"/>
-              </w:rPr>
-              <w:t>tart</w:t>
+              <w:t>Iteration start</w:t>
             </w:r>
           </w:p>
         </w:tc>
@@ -551,7 +549,7 @@
               </w:rPr>
             </w:pPr>
             <w:r>
-              <w:t>Create Executable Architecture</w:t>
+              <w:t xml:space="preserve">Address and Mitigate the Highest Priority Risky Architectural Element </w:t>
             </w:r>
           </w:p>
         </w:tc>
@@ -570,7 +568,7 @@
               <w:rPr>
                 <w:color w:val="000000" w:themeColor="text1"/>
               </w:rPr>
-              <w:t>12/04/2018</w:t>
+              <w:t>15/04/2018</w:t>
             </w:r>
           </w:p>
         </w:tc>
@@ -588,7 +586,7 @@
               </w:rPr>
             </w:pPr>
             <w:r>
-              <w:t>Create the Evidence of Testing (User Acceptance Tests, Unit and Integration Tests)</w:t>
+              <w:t>Review and update Iteration Plan, Version Control and Risk List</w:t>
             </w:r>
           </w:p>
         </w:tc>
@@ -607,7 +605,19 @@
               <w:rPr>
                 <w:color w:val="000000" w:themeColor="text1"/>
               </w:rPr>
-              <w:t>13/04</w:t>
+              <w:t>15</w:t>
+            </w:r>
+            <w:r>
+              <w:rPr>
+                <w:color w:val="000000" w:themeColor="text1"/>
+              </w:rPr>
+              <w:t>/0</w:t>
+            </w:r>
+            <w:r>
+              <w:rPr>
+                <w:color w:val="000000" w:themeColor="text1"/>
+              </w:rPr>
+              <w:t>4</w:t>
             </w:r>
             <w:r>
               <w:rPr>
@@ -626,9 +636,12 @@
           <w:p>
             <w:pPr>
               <w:jc w:val="both"/>
-            </w:pPr>
-            <w:r>
-              <w:t>Create the Full Use Case Description</w:t>
+              <w:rPr>
+                <w:color w:val="000000" w:themeColor="text1"/>
+              </w:rPr>
+            </w:pPr>
+            <w:r>
+              <w:t>Implement Highest Priority Architectural Element to Support CCRD Use Case</w:t>
             </w:r>
           </w:p>
         </w:tc>
@@ -647,7 +660,7 @@
               <w:rPr>
                 <w:color w:val="000000" w:themeColor="text1"/>
               </w:rPr>
-              <w:t>13/04/2018</w:t>
+              <w:t>16/04/2018</w:t>
             </w:r>
           </w:p>
         </w:tc>
@@ -665,7 +678,10 @@
               </w:rPr>
             </w:pPr>
             <w:r>
-              <w:t xml:space="preserve">Address and Mitigate the Highest Priority Risky Architectural Element </w:t>
+              <w:t>Establish meeting minutes for week-</w:t>
+            </w:r>
+            <w:r>
+              <w:t>7</w:t>
             </w:r>
           </w:p>
         </w:tc>
@@ -684,7 +700,7 @@
               <w:rPr>
                 <w:color w:val="000000" w:themeColor="text1"/>
               </w:rPr>
-              <w:t>15/04/2018</w:t>
+              <w:t>16/04/2018</w:t>
             </w:r>
           </w:p>
         </w:tc>
@@ -702,7 +718,7 @@
               </w:rPr>
             </w:pPr>
             <w:r>
-              <w:t>Review and update Iteration Plan, Version Control and Risk List</w:t>
+              <w:t>Update Project Plan, Iteration Plan and version control</w:t>
             </w:r>
           </w:p>
         </w:tc>
@@ -721,25 +737,7 @@
               <w:rPr>
                 <w:color w:val="000000" w:themeColor="text1"/>
               </w:rPr>
-              <w:t>15</w:t>
-            </w:r>
-            <w:r>
-              <w:rPr>
-                <w:color w:val="000000" w:themeColor="text1"/>
-              </w:rPr>
-              <w:t>/0</w:t>
-            </w:r>
-            <w:r>
-              <w:rPr>
-                <w:color w:val="000000" w:themeColor="text1"/>
-              </w:rPr>
-              <w:t>4</w:t>
-            </w:r>
-            <w:r>
-              <w:rPr>
-                <w:color w:val="000000" w:themeColor="text1"/>
-              </w:rPr>
-              <w:t>/2018</w:t>
+              <w:t>16/04/2018</w:t>
             </w:r>
           </w:p>
         </w:tc>
@@ -757,7 +755,10 @@
               </w:rPr>
             </w:pPr>
             <w:r>
-              <w:t>Implement Highest Priority Architectural Element to Support CCRD Use Case</w:t>
+              <w:t>Establish Feedback document for week-</w:t>
+            </w:r>
+            <w:r>
+              <w:t>7</w:t>
             </w:r>
           </w:p>
         </w:tc>
@@ -794,10 +795,7 @@
               </w:rPr>
             </w:pPr>
             <w:r>
-              <w:t>Establish meeting minutes for week-</w:t>
-            </w:r>
-            <w:r>
-              <w:t>7</w:t>
+              <w:t>Complete Development Testing for Highest Priority Architectural Element</w:t>
             </w:r>
           </w:p>
         </w:tc>
@@ -816,7 +814,25 @@
               <w:rPr>
                 <w:color w:val="000000" w:themeColor="text1"/>
               </w:rPr>
-              <w:t>16/04/2018</w:t>
+              <w:t>17</w:t>
+            </w:r>
+            <w:r>
+              <w:rPr>
+                <w:color w:val="000000" w:themeColor="text1"/>
+              </w:rPr>
+              <w:t>/0</w:t>
+            </w:r>
+            <w:r>
+              <w:rPr>
+                <w:color w:val="000000" w:themeColor="text1"/>
+              </w:rPr>
+              <w:t>4</w:t>
+            </w:r>
+            <w:r>
+              <w:rPr>
+                <w:color w:val="000000" w:themeColor="text1"/>
+              </w:rPr>
+              <w:t>/2018</w:t>
             </w:r>
           </w:p>
         </w:tc>
@@ -835,7 +851,7 @@
             </w:pPr>
             <w:r>
               <w:lastRenderedPageBreak/>
-              <w:t>Update Project Plan, Iteration Plan and version control</w:t>
+              <w:t>Create Revised Project Plan</w:t>
             </w:r>
           </w:p>
         </w:tc>
@@ -854,7 +870,7 @@
               <w:rPr>
                 <w:color w:val="000000" w:themeColor="text1"/>
               </w:rPr>
-              <w:t>16/04/2018</w:t>
+              <w:t>18/04/2018</w:t>
             </w:r>
           </w:p>
         </w:tc>
@@ -867,15 +883,9 @@
           <w:p>
             <w:pPr>
               <w:jc w:val="both"/>
-              <w:rPr>
-                <w:color w:val="000000" w:themeColor="text1"/>
-              </w:rPr>
-            </w:pPr>
-            <w:r>
-              <w:t>Establish Feedback document for week-</w:t>
-            </w:r>
-            <w:r>
-              <w:t>7</w:t>
+            </w:pPr>
+            <w:r>
+              <w:t>Create the Full Use Case Description</w:t>
             </w:r>
           </w:p>
         </w:tc>
@@ -894,154 +904,7 @@
               <w:rPr>
                 <w:color w:val="000000" w:themeColor="text1"/>
               </w:rPr>
-              <w:t>16/04/2018</w:t>
-            </w:r>
-          </w:p>
-        </w:tc>
-      </w:tr>
-      <w:tr>
-        <w:tc>
-          <w:tcPr>
-            <w:tcW w:w="4608" w:type="dxa"/>
-          </w:tcPr>
-          <w:p>
-            <w:pPr>
-              <w:jc w:val="both"/>
-              <w:rPr>
-                <w:color w:val="000000" w:themeColor="text1"/>
-              </w:rPr>
-            </w:pPr>
-            <w:r>
-              <w:t>Complete Development Testing for Highest Priority Architectural Element</w:t>
-            </w:r>
-          </w:p>
-        </w:tc>
-        <w:tc>
-          <w:tcPr>
-            <w:tcW w:w="1872" w:type="dxa"/>
-          </w:tcPr>
-          <w:p>
-            <w:pPr>
-              <w:jc w:val="both"/>
-              <w:rPr>
-                <w:color w:val="000000" w:themeColor="text1"/>
-              </w:rPr>
-            </w:pPr>
-            <w:r>
-              <w:rPr>
-                <w:color w:val="000000" w:themeColor="text1"/>
-              </w:rPr>
-              <w:t>17</w:t>
-            </w:r>
-            <w:r>
-              <w:rPr>
-                <w:color w:val="000000" w:themeColor="text1"/>
-              </w:rPr>
-              <w:t>/0</w:t>
-            </w:r>
-            <w:r>
-              <w:rPr>
-                <w:color w:val="000000" w:themeColor="text1"/>
-              </w:rPr>
-              <w:t>4</w:t>
-            </w:r>
-            <w:r>
-              <w:rPr>
-                <w:color w:val="000000" w:themeColor="text1"/>
-              </w:rPr>
-              <w:t>/2018</w:t>
-            </w:r>
-          </w:p>
-        </w:tc>
-      </w:tr>
-      <w:tr>
-        <w:tc>
-          <w:tcPr>
-            <w:tcW w:w="4608" w:type="dxa"/>
-          </w:tcPr>
-          <w:p>
-            <w:pPr>
-              <w:jc w:val="both"/>
-              <w:rPr>
-                <w:color w:val="000000" w:themeColor="text1"/>
-              </w:rPr>
-            </w:pPr>
-            <w:r>
-              <w:t>Create Revised Project Plan</w:t>
-            </w:r>
-          </w:p>
-        </w:tc>
-        <w:tc>
-          <w:tcPr>
-            <w:tcW w:w="1872" w:type="dxa"/>
-          </w:tcPr>
-          <w:p>
-            <w:pPr>
-              <w:jc w:val="both"/>
-              <w:rPr>
-                <w:color w:val="000000" w:themeColor="text1"/>
-              </w:rPr>
-            </w:pPr>
-            <w:r>
-              <w:rPr>
-                <w:color w:val="000000" w:themeColor="text1"/>
-              </w:rPr>
-              <w:t>18/04/2018</w:t>
-            </w:r>
-          </w:p>
-        </w:tc>
-      </w:tr>
-      <w:tr>
-        <w:tc>
-          <w:tcPr>
-            <w:tcW w:w="4608" w:type="dxa"/>
-          </w:tcPr>
-          <w:p>
-            <w:pPr>
-              <w:jc w:val="both"/>
-              <w:rPr>
-                <w:color w:val="000000" w:themeColor="text1"/>
-              </w:rPr>
-            </w:pPr>
-            <w:r>
-              <w:t>Create Elaboration Phase Project Status Assessment.</w:t>
-            </w:r>
-          </w:p>
-        </w:tc>
-        <w:tc>
-          <w:tcPr>
-            <w:tcW w:w="1872" w:type="dxa"/>
-          </w:tcPr>
-          <w:p>
-            <w:pPr>
-              <w:jc w:val="both"/>
-              <w:rPr>
-                <w:color w:val="000000" w:themeColor="text1"/>
-              </w:rPr>
-            </w:pPr>
-            <w:r>
-              <w:rPr>
-                <w:color w:val="000000" w:themeColor="text1"/>
-              </w:rPr>
-              <w:t>19</w:t>
-            </w:r>
-            <w:r>
-              <w:rPr>
-                <w:color w:val="000000" w:themeColor="text1"/>
-              </w:rPr>
-              <w:t>/0</w:t>
-            </w:r>
-            <w:r>
-              <w:rPr>
-                <w:color w:val="000000" w:themeColor="text1"/>
-              </w:rPr>
-              <w:t>4</w:t>
-            </w:r>
-            <w:r>
-              <w:rPr>
-                <w:color w:val="000000" w:themeColor="text1"/>
-              </w:rPr>
-              <w:t>/2018</w:t>
+              <w:t>19/04/2018</w:t>
             </w:r>
           </w:p>
         </w:tc>
@@ -1101,8 +964,6 @@
             <w:r>
               <w:t>Produce Iteration 3</w:t>
             </w:r>
-            <w:bookmarkStart w:id="1" w:name="_GoBack"/>
-            <w:bookmarkEnd w:id="1"/>
             <w:r>
               <w:t xml:space="preserve"> Assessment</w:t>
             </w:r>
@@ -1162,19 +1023,7 @@
               <w:rPr>
                 <w:color w:val="000000" w:themeColor="text1"/>
               </w:rPr>
-              <w:t xml:space="preserve">Iteration </w:t>
-            </w:r>
-            <w:r>
-              <w:rPr>
-                <w:color w:val="000000" w:themeColor="text1"/>
-              </w:rPr>
-              <w:t>s</w:t>
-            </w:r>
-            <w:r>
-              <w:rPr>
-                <w:color w:val="000000" w:themeColor="text1"/>
-              </w:rPr>
-              <w:t>top</w:t>
+              <w:t>Iteration stop</w:t>
             </w:r>
           </w:p>
         </w:tc>
@@ -1217,11 +1066,13 @@
         </w:tc>
       </w:tr>
     </w:tbl>
-    <w:bookmarkEnd w:id="0"/>
     <w:p>
       <w:pPr>
         <w:pStyle w:val="Heading2"/>
       </w:pPr>
+      <w:bookmarkStart w:id="1" w:name="_GoBack"/>
+      <w:bookmarkEnd w:id="0"/>
+      <w:bookmarkEnd w:id="1"/>
       <w:r>
         <w:br w:type="textWrapping" w:clear="all"/>
       </w:r>
@@ -1981,11 +1832,7 @@
               </w:rPr>
             </w:pPr>
             <w:r>
-              <w:t xml:space="preserve">Establish meeting </w:t>
-            </w:r>
-            <w:r>
-              <w:lastRenderedPageBreak/>
-              <w:t>minutes for week-</w:t>
+              <w:t>Establish meeting minutes for week-</w:t>
             </w:r>
             <w:r>
               <w:t>6</w:t>
@@ -2015,7 +1862,6 @@
                 <w:color w:val="000000" w:themeColor="text1"/>
                 <w:lang w:eastAsia="ja-JP"/>
               </w:rPr>
-              <w:lastRenderedPageBreak/>
               <w:t>6</w:t>
             </w:r>
           </w:p>
@@ -2204,7 +2050,11 @@
               </w:rPr>
             </w:pPr>
             <w:r>
-              <w:t>Update Project Plan, Iteration Plan and version control</w:t>
+              <w:t xml:space="preserve">Update Project Plan, Iteration Plan and </w:t>
+            </w:r>
+            <w:r>
+              <w:lastRenderedPageBreak/>
+              <w:t>version control</w:t>
             </w:r>
           </w:p>
         </w:tc>
@@ -2231,6 +2081,7 @@
                 <w:color w:val="000000" w:themeColor="text1"/>
                 <w:lang w:eastAsia="ja-JP"/>
               </w:rPr>
+              <w:lastRenderedPageBreak/>
               <w:t>7</w:t>
             </w:r>
           </w:p>
@@ -3939,7 +3790,6 @@
               </w:rPr>
             </w:pPr>
             <w:r>
-              <w:lastRenderedPageBreak/>
               <w:t>Create Executable Architecture</w:t>
             </w:r>
           </w:p>
@@ -4139,7 +3989,11 @@
               </w:rPr>
             </w:pPr>
             <w:r>
-              <w:t>Create the Evidence of Testing (User Acceptance Tests, Unit and Integration Tests)</w:t>
+              <w:t xml:space="preserve">Create the Evidence of Testing (User </w:t>
+            </w:r>
+            <w:r>
+              <w:lastRenderedPageBreak/>
+              <w:t>Acceptance Tests, Unit and Integration Tests)</w:t>
             </w:r>
           </w:p>
         </w:tc>
@@ -4166,6 +4020,7 @@
                 <w:color w:val="000000" w:themeColor="text1"/>
                 <w:lang w:eastAsia="ja-JP"/>
               </w:rPr>
+              <w:lastRenderedPageBreak/>
               <w:t>8</w:t>
             </w:r>
           </w:p>
@@ -5169,7 +5024,6 @@
               </w:rPr>
             </w:pPr>
             <w:r>
-              <w:lastRenderedPageBreak/>
               <w:t>Update Project Plan, Iteration Plan and version control</w:t>
             </w:r>
           </w:p>
@@ -5369,7 +5223,11 @@
               </w:rPr>
             </w:pPr>
             <w:r>
-              <w:t>Establish Feedback document for week-</w:t>
+              <w:t xml:space="preserve">Establish Feedback </w:t>
+            </w:r>
+            <w:r>
+              <w:lastRenderedPageBreak/>
+              <w:t>document for week-</w:t>
             </w:r>
             <w:r>
               <w:t>7</w:t>
@@ -5399,6 +5257,7 @@
                 <w:color w:val="000000" w:themeColor="text1"/>
                 <w:lang w:eastAsia="ja-JP"/>
               </w:rPr>
+              <w:lastRenderedPageBreak/>
               <w:t>9</w:t>
             </w:r>
           </w:p>
@@ -6537,7 +6396,6 @@
               <w:jc w:val="both"/>
             </w:pPr>
             <w:r>
-              <w:lastRenderedPageBreak/>
               <w:t>Task completion delays due to deadline loads from other subjects.</w:t>
             </w:r>
           </w:p>
@@ -7172,6 +7030,7 @@
         <w:jc w:val="both"/>
       </w:pPr>
       <w:r>
+        <w:lastRenderedPageBreak/>
         <w:t>These tasks were not a priority in the iteration as they were only added in the iteration to ease the pressure on later iterations. However, the tasks will be a priority in the following iteration for the smooth progress of the project.</w:t>
       </w:r>
     </w:p>

--- a/Documentation/Iterations/Iteration 3/Iteration 3 Assessment.docx
+++ b/Documentation/Iterations/Iteration 3/Iteration 3 Assessment.docx
@@ -1,6 +1,6 @@
 
 <file path=word/document.xml><?xml version="1.0" encoding="utf-8"?>
-<w:document xmlns:wpc="http://schemas.microsoft.com/office/word/2010/wordprocessingCanvas" xmlns:cx="http://schemas.microsoft.com/office/drawing/2014/chartex" xmlns:cx1="http://schemas.microsoft.com/office/drawing/2015/9/8/chartex" xmlns:cx2="http://schemas.microsoft.com/office/drawing/2015/10/21/chartex" xmlns:cx3="http://schemas.microsoft.com/office/drawing/2016/5/9/chartex" xmlns:cx4="http://schemas.microsoft.com/office/drawing/2016/5/10/chartex" xmlns:cx5="http://schemas.microsoft.com/office/drawing/2016/5/11/chartex" xmlns:cx6="http://schemas.microsoft.com/office/drawing/2016/5/12/chartex" xmlns:cx7="http://schemas.microsoft.com/office/drawing/2016/5/13/chartex" xmlns:cx8="http://schemas.microsoft.com/office/drawing/2016/5/14/chartex" xmlns:mc="http://schemas.openxmlformats.org/markup-compatibility/2006" xmlns:aink="http://schemas.microsoft.com/office/drawing/2016/ink" xmlns:am3d="http://schemas.microsoft.com/office/drawing/2017/model3d" xmlns:o="urn:schemas-microsoft-com:office:office" xmlns:r="http://schemas.openxmlformats.org/officeDocument/2006/relationships" xmlns:m="http://schemas.openxmlformats.org/officeDocument/2006/math" xmlns:v="urn:schemas-microsoft-com:vml" xmlns:wp14="http://schemas.microsoft.com/office/word/2010/wordprocessingDrawing" xmlns:wp="http://schemas.openxmlformats.org/drawingml/2006/wordprocessingDrawing" xmlns:w10="urn:schemas-microsoft-com:office:word" xmlns:w="http://schemas.openxmlformats.org/wordprocessingml/2006/main" xmlns:w14="http://schemas.microsoft.com/office/word/2010/wordml" xmlns:w15="http://schemas.microsoft.com/office/word/2012/wordml" xmlns:w16cid="http://schemas.microsoft.com/office/word/2016/wordml/cid" xmlns:w16se="http://schemas.microsoft.com/office/word/2015/wordml/symex" xmlns:wpg="http://schemas.microsoft.com/office/word/2010/wordprocessingGroup" xmlns:wpi="http://schemas.microsoft.com/office/word/2010/wordprocessingInk" xmlns:wne="http://schemas.microsoft.com/office/word/2006/wordml" xmlns:wps="http://schemas.microsoft.com/office/word/2010/wordprocessingShape" mc:Ignorable="w14 w15 w16se w16cid wp14">
+<w:document xmlns:wpc="http://schemas.microsoft.com/office/word/2010/wordprocessingCanvas" xmlns:mo="http://schemas.microsoft.com/office/mac/office/2008/main" xmlns:mc="http://schemas.openxmlformats.org/markup-compatibility/2006" xmlns:mv="urn:schemas-microsoft-com:mac:vml" xmlns:o="urn:schemas-microsoft-com:office:office" xmlns:r="http://schemas.openxmlformats.org/officeDocument/2006/relationships" xmlns:m="http://schemas.openxmlformats.org/officeDocument/2006/math" xmlns:v="urn:schemas-microsoft-com:vml" xmlns:wp14="http://schemas.microsoft.com/office/word/2010/wordprocessingDrawing" xmlns:wp="http://schemas.openxmlformats.org/drawingml/2006/wordprocessingDrawing" xmlns:w10="urn:schemas-microsoft-com:office:word" xmlns:w="http://schemas.openxmlformats.org/wordprocessingml/2006/main" xmlns:w14="http://schemas.microsoft.com/office/word/2010/wordml" xmlns:w15="http://schemas.microsoft.com/office/word/2012/wordml" xmlns:wpg="http://schemas.microsoft.com/office/word/2010/wordprocessingGroup" xmlns:wpi="http://schemas.microsoft.com/office/word/2010/wordprocessingInk" xmlns:wne="http://schemas.microsoft.com/office/word/2006/wordml" xmlns:wps="http://schemas.microsoft.com/office/word/2010/wordprocessingShape" mc:Ignorable="w14 w15 wp14">
   <w:body>
     <w:p>
       <w:pPr>
@@ -24,30 +24,20 @@
         <w:pStyle w:val="Heading2"/>
         <w:jc w:val="center"/>
       </w:pPr>
-      <w:r>
-        <w:fldChar w:fldCharType="begin"/>
-      </w:r>
-      <w:r>
-        <w:instrText xml:space="preserve"> TITLE  \* MERGEFORMAT </w:instrText>
-      </w:r>
-      <w:r>
-        <w:fldChar w:fldCharType="separate"/>
-      </w:r>
-      <w:r>
-        <w:t xml:space="preserve">Iteration </w:t>
-      </w:r>
-      <w:r>
-        <w:t>3</w:t>
-      </w:r>
-      <w:r>
-        <w:t xml:space="preserve"> </w:t>
-      </w:r>
-      <w:r>
-        <w:t>Plan</w:t>
-      </w:r>
-      <w:r>
-        <w:fldChar w:fldCharType="end"/>
-      </w:r>
+      <w:fldSimple w:instr=" TITLE  \* MERGEFORMAT ">
+        <w:r>
+          <w:t xml:space="preserve">Iteration </w:t>
+        </w:r>
+        <w:r>
+          <w:t>3</w:t>
+        </w:r>
+        <w:r>
+          <w:t xml:space="preserve"> </w:t>
+        </w:r>
+        <w:r>
+          <w:t>Plan</w:t>
+        </w:r>
+      </w:fldSimple>
     </w:p>
     <w:p>
       <w:pPr>
@@ -1066,13 +1056,11 @@
         </w:tc>
       </w:tr>
     </w:tbl>
+    <w:bookmarkEnd w:id="0"/>
     <w:p>
       <w:pPr>
         <w:pStyle w:val="Heading2"/>
       </w:pPr>
-      <w:bookmarkStart w:id="1" w:name="_GoBack"/>
-      <w:bookmarkEnd w:id="0"/>
-      <w:bookmarkEnd w:id="1"/>
       <w:r>
         <w:br w:type="textWrapping" w:clear="all"/>
       </w:r>
@@ -1096,7 +1084,15 @@
     </w:p>
     <w:p>
       <w:r>
-        <w:t>The following are the high level objectives of the third iteration (Elaboration Phase Iteration 1):</w:t>
+        <w:t xml:space="preserve">The following are the </w:t>
+      </w:r>
+      <w:proofErr w:type="gramStart"/>
+      <w:r>
+        <w:t>high level</w:t>
+      </w:r>
+      <w:proofErr w:type="gramEnd"/>
+      <w:r>
+        <w:t xml:space="preserve"> objectives of the third iteration (Elaboration Phase Iteration 1):</w:t>
       </w:r>
     </w:p>
     <w:p>
@@ -1474,15 +1470,15 @@
         <w:tblLook w:val="0000" w:firstRow="0" w:lastRow="0" w:firstColumn="0" w:lastColumn="0" w:noHBand="0" w:noVBand="0"/>
       </w:tblPr>
       <w:tblGrid>
-        <w:gridCol w:w="1294"/>
-        <w:gridCol w:w="822"/>
-        <w:gridCol w:w="932"/>
-        <w:gridCol w:w="901"/>
-        <w:gridCol w:w="1040"/>
-        <w:gridCol w:w="924"/>
-        <w:gridCol w:w="1561"/>
-        <w:gridCol w:w="835"/>
-        <w:gridCol w:w="1041"/>
+        <w:gridCol w:w="1267"/>
+        <w:gridCol w:w="807"/>
+        <w:gridCol w:w="914"/>
+        <w:gridCol w:w="1070"/>
+        <w:gridCol w:w="1019"/>
+        <w:gridCol w:w="906"/>
+        <w:gridCol w:w="1528"/>
+        <w:gridCol w:w="819"/>
+        <w:gridCol w:w="1020"/>
       </w:tblGrid>
       <w:tr>
         <w:trPr>
@@ -1916,7 +1912,7 @@
                 <w:color w:val="000000" w:themeColor="text1"/>
                 <w:lang w:eastAsia="ja-JP"/>
               </w:rPr>
-              <w:t>In Progress</w:t>
+              <w:t>Completed</w:t>
             </w:r>
           </w:p>
         </w:tc>
@@ -1983,13 +1979,23 @@
                 <w:lang w:eastAsia="ja-JP"/>
               </w:rPr>
             </w:pPr>
-            <w:r>
-              <w:rPr>
-                <w:rFonts w:cs="Arial"/>
-                <w:color w:val="000000" w:themeColor="text1"/>
-                <w:lang w:eastAsia="ja-JP"/>
-              </w:rPr>
-              <w:t>Hieu Hanh Tran</w:t>
+            <w:proofErr w:type="spellStart"/>
+            <w:r>
+              <w:rPr>
+                <w:rFonts w:cs="Arial"/>
+                <w:color w:val="000000" w:themeColor="text1"/>
+                <w:lang w:eastAsia="ja-JP"/>
+              </w:rPr>
+              <w:t>Hieu</w:t>
+            </w:r>
+            <w:proofErr w:type="spellEnd"/>
+            <w:r>
+              <w:rPr>
+                <w:rFonts w:cs="Arial"/>
+                <w:color w:val="000000" w:themeColor="text1"/>
+                <w:lang w:eastAsia="ja-JP"/>
+              </w:rPr>
+              <w:t xml:space="preserve"> Hanh Tran</w:t>
             </w:r>
           </w:p>
         </w:tc>
@@ -2136,7 +2142,7 @@
                 <w:color w:val="000000" w:themeColor="text1"/>
                 <w:lang w:eastAsia="ja-JP"/>
               </w:rPr>
-              <w:t>In Progress</w:t>
+              <w:t>Completed</w:t>
             </w:r>
           </w:p>
         </w:tc>
@@ -2203,13 +2209,23 @@
                 <w:lang w:eastAsia="ja-JP"/>
               </w:rPr>
             </w:pPr>
-            <w:r>
-              <w:rPr>
-                <w:rFonts w:cs="Arial"/>
-                <w:color w:val="000000" w:themeColor="text1"/>
-                <w:lang w:eastAsia="ja-JP"/>
-              </w:rPr>
-              <w:t>Hieu Hanh Tran</w:t>
+            <w:proofErr w:type="spellStart"/>
+            <w:r>
+              <w:rPr>
+                <w:rFonts w:cs="Arial"/>
+                <w:color w:val="000000" w:themeColor="text1"/>
+                <w:lang w:eastAsia="ja-JP"/>
+              </w:rPr>
+              <w:t>Hieu</w:t>
+            </w:r>
+            <w:proofErr w:type="spellEnd"/>
+            <w:r>
+              <w:rPr>
+                <w:rFonts w:cs="Arial"/>
+                <w:color w:val="000000" w:themeColor="text1"/>
+                <w:lang w:eastAsia="ja-JP"/>
+              </w:rPr>
+              <w:t xml:space="preserve"> Hanh Tran</w:t>
             </w:r>
           </w:p>
         </w:tc>
@@ -2270,6 +2286,7 @@
               </w:rPr>
             </w:pPr>
             <w:r>
+              <w:lastRenderedPageBreak/>
               <w:t>Establish Feedback document for week-</w:t>
             </w:r>
             <w:r>
@@ -2354,7 +2371,7 @@
                 <w:color w:val="000000" w:themeColor="text1"/>
                 <w:lang w:eastAsia="ja-JP"/>
               </w:rPr>
-              <w:t>In Progress</w:t>
+              <w:t>Completed</w:t>
             </w:r>
           </w:p>
         </w:tc>
@@ -2421,13 +2438,23 @@
                 <w:lang w:eastAsia="ja-JP"/>
               </w:rPr>
             </w:pPr>
-            <w:r>
-              <w:rPr>
-                <w:rFonts w:cs="Arial"/>
-                <w:color w:val="000000" w:themeColor="text1"/>
-                <w:lang w:eastAsia="ja-JP"/>
-              </w:rPr>
-              <w:t>Shirish Maharjan</w:t>
+            <w:proofErr w:type="spellStart"/>
+            <w:r>
+              <w:rPr>
+                <w:rFonts w:cs="Arial"/>
+                <w:color w:val="000000" w:themeColor="text1"/>
+                <w:lang w:eastAsia="ja-JP"/>
+              </w:rPr>
+              <w:t>Shirish</w:t>
+            </w:r>
+            <w:proofErr w:type="spellEnd"/>
+            <w:r>
+              <w:rPr>
+                <w:rFonts w:cs="Arial"/>
+                <w:color w:val="000000" w:themeColor="text1"/>
+                <w:lang w:eastAsia="ja-JP"/>
+              </w:rPr>
+              <w:t xml:space="preserve"> Maharjan</w:t>
             </w:r>
           </w:p>
         </w:tc>
@@ -2569,7 +2596,7 @@
                 <w:color w:val="000000" w:themeColor="text1"/>
                 <w:lang w:eastAsia="ja-JP"/>
               </w:rPr>
-              <w:t>In Progress</w:t>
+              <w:t>Completed</w:t>
             </w:r>
           </w:p>
         </w:tc>
@@ -2628,13 +2655,23 @@
                 <w:lang w:eastAsia="ja-JP"/>
               </w:rPr>
             </w:pPr>
-            <w:r>
-              <w:rPr>
-                <w:rFonts w:cs="Arial"/>
-                <w:color w:val="000000" w:themeColor="text1"/>
-                <w:lang w:eastAsia="ja-JP"/>
-              </w:rPr>
-              <w:t>Hieu Hanh Tran</w:t>
+            <w:proofErr w:type="spellStart"/>
+            <w:r>
+              <w:rPr>
+                <w:rFonts w:cs="Arial"/>
+                <w:color w:val="000000" w:themeColor="text1"/>
+                <w:lang w:eastAsia="ja-JP"/>
+              </w:rPr>
+              <w:t>Hieu</w:t>
+            </w:r>
+            <w:proofErr w:type="spellEnd"/>
+            <w:r>
+              <w:rPr>
+                <w:rFonts w:cs="Arial"/>
+                <w:color w:val="000000" w:themeColor="text1"/>
+                <w:lang w:eastAsia="ja-JP"/>
+              </w:rPr>
+              <w:t xml:space="preserve"> Hanh Tran</w:t>
             </w:r>
           </w:p>
         </w:tc>
@@ -2776,7 +2813,7 @@
                 <w:color w:val="000000" w:themeColor="text1"/>
                 <w:lang w:eastAsia="ja-JP"/>
               </w:rPr>
-              <w:t xml:space="preserve">In Progress </w:t>
+              <w:t>Completed</w:t>
             </w:r>
           </w:p>
         </w:tc>
@@ -2843,32 +2880,52 @@
                 <w:lang w:eastAsia="ja-JP"/>
               </w:rPr>
             </w:pPr>
-            <w:r>
-              <w:rPr>
-                <w:rFonts w:cs="Arial"/>
-                <w:color w:val="000000" w:themeColor="text1"/>
-                <w:lang w:eastAsia="ja-JP"/>
-              </w:rPr>
-              <w:t>Hieu Hanh Tran</w:t>
-            </w:r>
-          </w:p>
-          <w:p>
-            <w:pPr>
-              <w:spacing w:line="240" w:lineRule="auto"/>
-              <w:jc w:val="center"/>
-              <w:rPr>
-                <w:rFonts w:cs="Arial"/>
-                <w:color w:val="000000" w:themeColor="text1"/>
-                <w:lang w:eastAsia="ja-JP"/>
-              </w:rPr>
-            </w:pPr>
-            <w:r>
-              <w:rPr>
-                <w:rFonts w:cs="Arial"/>
-                <w:color w:val="000000" w:themeColor="text1"/>
-                <w:lang w:eastAsia="ja-JP"/>
-              </w:rPr>
-              <w:t>Shirish Maharjan</w:t>
+            <w:proofErr w:type="spellStart"/>
+            <w:r>
+              <w:rPr>
+                <w:rFonts w:cs="Arial"/>
+                <w:color w:val="000000" w:themeColor="text1"/>
+                <w:lang w:eastAsia="ja-JP"/>
+              </w:rPr>
+              <w:t>Hieu</w:t>
+            </w:r>
+            <w:proofErr w:type="spellEnd"/>
+            <w:r>
+              <w:rPr>
+                <w:rFonts w:cs="Arial"/>
+                <w:color w:val="000000" w:themeColor="text1"/>
+                <w:lang w:eastAsia="ja-JP"/>
+              </w:rPr>
+              <w:t xml:space="preserve"> Hanh Tran</w:t>
+            </w:r>
+          </w:p>
+          <w:p>
+            <w:pPr>
+              <w:spacing w:line="240" w:lineRule="auto"/>
+              <w:jc w:val="center"/>
+              <w:rPr>
+                <w:rFonts w:cs="Arial"/>
+                <w:color w:val="000000" w:themeColor="text1"/>
+                <w:lang w:eastAsia="ja-JP"/>
+              </w:rPr>
+            </w:pPr>
+            <w:proofErr w:type="spellStart"/>
+            <w:r>
+              <w:rPr>
+                <w:rFonts w:cs="Arial"/>
+                <w:color w:val="000000" w:themeColor="text1"/>
+                <w:lang w:eastAsia="ja-JP"/>
+              </w:rPr>
+              <w:t>Shirish</w:t>
+            </w:r>
+            <w:proofErr w:type="spellEnd"/>
+            <w:r>
+              <w:rPr>
+                <w:rFonts w:cs="Arial"/>
+                <w:color w:val="000000" w:themeColor="text1"/>
+                <w:lang w:eastAsia="ja-JP"/>
+              </w:rPr>
+              <w:t xml:space="preserve"> Maharjan</w:t>
             </w:r>
           </w:p>
           <w:p>
@@ -3029,7 +3086,7 @@
                 <w:color w:val="000000" w:themeColor="text1"/>
                 <w:lang w:eastAsia="ja-JP"/>
               </w:rPr>
-              <w:t>In Progress</w:t>
+              <w:t>Completed</w:t>
             </w:r>
           </w:p>
         </w:tc>
@@ -3096,13 +3153,23 @@
                 <w:lang w:eastAsia="ja-JP"/>
               </w:rPr>
             </w:pPr>
-            <w:r>
-              <w:rPr>
-                <w:rFonts w:cs="Arial"/>
-                <w:color w:val="000000" w:themeColor="text1"/>
-                <w:lang w:eastAsia="ja-JP"/>
-              </w:rPr>
-              <w:t>Shirish Maharjan</w:t>
+            <w:proofErr w:type="spellStart"/>
+            <w:r>
+              <w:rPr>
+                <w:rFonts w:cs="Arial"/>
+                <w:color w:val="000000" w:themeColor="text1"/>
+                <w:lang w:eastAsia="ja-JP"/>
+              </w:rPr>
+              <w:t>Shirish</w:t>
+            </w:r>
+            <w:proofErr w:type="spellEnd"/>
+            <w:r>
+              <w:rPr>
+                <w:rFonts w:cs="Arial"/>
+                <w:color w:val="000000" w:themeColor="text1"/>
+                <w:lang w:eastAsia="ja-JP"/>
+              </w:rPr>
+              <w:t xml:space="preserve"> Maharjan</w:t>
             </w:r>
           </w:p>
         </w:tc>
@@ -3244,7 +3311,7 @@
                 <w:color w:val="000000" w:themeColor="text1"/>
                 <w:lang w:eastAsia="ja-JP"/>
               </w:rPr>
-              <w:t>In Progress</w:t>
+              <w:t>Completed</w:t>
             </w:r>
           </w:p>
         </w:tc>
@@ -3303,13 +3370,23 @@
                 <w:lang w:eastAsia="ja-JP"/>
               </w:rPr>
             </w:pPr>
-            <w:r>
-              <w:rPr>
-                <w:rFonts w:cs="Arial"/>
-                <w:color w:val="000000" w:themeColor="text1"/>
-                <w:lang w:eastAsia="ja-JP"/>
-              </w:rPr>
-              <w:t>Shirish Maharjan</w:t>
+            <w:proofErr w:type="spellStart"/>
+            <w:r>
+              <w:rPr>
+                <w:rFonts w:cs="Arial"/>
+                <w:color w:val="000000" w:themeColor="text1"/>
+                <w:lang w:eastAsia="ja-JP"/>
+              </w:rPr>
+              <w:t>Shirish</w:t>
+            </w:r>
+            <w:proofErr w:type="spellEnd"/>
+            <w:r>
+              <w:rPr>
+                <w:rFonts w:cs="Arial"/>
+                <w:color w:val="000000" w:themeColor="text1"/>
+                <w:lang w:eastAsia="ja-JP"/>
+              </w:rPr>
+              <w:t xml:space="preserve"> Maharjan</w:t>
             </w:r>
           </w:p>
         </w:tc>
@@ -3451,7 +3528,7 @@
                 <w:color w:val="000000" w:themeColor="text1"/>
                 <w:lang w:eastAsia="ja-JP"/>
               </w:rPr>
-              <w:t>In Progress</w:t>
+              <w:t>Completed</w:t>
             </w:r>
           </w:p>
         </w:tc>
@@ -3723,13 +3800,23 @@
                 <w:lang w:eastAsia="ja-JP"/>
               </w:rPr>
             </w:pPr>
-            <w:r>
-              <w:rPr>
-                <w:rFonts w:cs="Arial"/>
-                <w:color w:val="000000" w:themeColor="text1"/>
-                <w:lang w:eastAsia="ja-JP"/>
-              </w:rPr>
-              <w:t>Hieu Hanh Tran</w:t>
+            <w:proofErr w:type="spellStart"/>
+            <w:r>
+              <w:rPr>
+                <w:rFonts w:cs="Arial"/>
+                <w:color w:val="000000" w:themeColor="text1"/>
+                <w:lang w:eastAsia="ja-JP"/>
+              </w:rPr>
+              <w:t>Hieu</w:t>
+            </w:r>
+            <w:proofErr w:type="spellEnd"/>
+            <w:r>
+              <w:rPr>
+                <w:rFonts w:cs="Arial"/>
+                <w:color w:val="000000" w:themeColor="text1"/>
+                <w:lang w:eastAsia="ja-JP"/>
+              </w:rPr>
+              <w:t xml:space="preserve"> Hanh Tran</w:t>
             </w:r>
           </w:p>
         </w:tc>
@@ -3863,7 +3950,7 @@
                 <w:color w:val="000000" w:themeColor="text1"/>
                 <w:lang w:eastAsia="ja-JP"/>
               </w:rPr>
-              <w:t xml:space="preserve">In Progress </w:t>
+              <w:t>Completed</w:t>
             </w:r>
           </w:p>
         </w:tc>
@@ -3922,13 +4009,23 @@
                 <w:lang w:eastAsia="ja-JP"/>
               </w:rPr>
             </w:pPr>
-            <w:r>
-              <w:rPr>
-                <w:rFonts w:cs="Arial"/>
-                <w:color w:val="000000" w:themeColor="text1"/>
-                <w:lang w:eastAsia="ja-JP"/>
-              </w:rPr>
-              <w:t>Shirish Maharjan</w:t>
+            <w:proofErr w:type="spellStart"/>
+            <w:r>
+              <w:rPr>
+                <w:rFonts w:cs="Arial"/>
+                <w:color w:val="000000" w:themeColor="text1"/>
+                <w:lang w:eastAsia="ja-JP"/>
+              </w:rPr>
+              <w:t>Shirish</w:t>
+            </w:r>
+            <w:proofErr w:type="spellEnd"/>
+            <w:r>
+              <w:rPr>
+                <w:rFonts w:cs="Arial"/>
+                <w:color w:val="000000" w:themeColor="text1"/>
+                <w:lang w:eastAsia="ja-JP"/>
+              </w:rPr>
+              <w:t xml:space="preserve"> Maharjan</w:t>
             </w:r>
           </w:p>
         </w:tc>
@@ -3989,11 +4086,11 @@
               </w:rPr>
             </w:pPr>
             <w:r>
-              <w:t xml:space="preserve">Create the Evidence of Testing (User </w:t>
+              <w:t xml:space="preserve">Create the Evidence of Testing </w:t>
             </w:r>
             <w:r>
               <w:lastRenderedPageBreak/>
-              <w:t>Acceptance Tests, Unit and Integration Tests)</w:t>
+              <w:t>(User Acceptance Tests, Unit and Integration Tests)</w:t>
             </w:r>
           </w:p>
         </w:tc>
@@ -4067,7 +4164,7 @@
                 <w:color w:val="000000" w:themeColor="text1"/>
                 <w:lang w:eastAsia="ja-JP"/>
               </w:rPr>
-              <w:t>In Progress</w:t>
+              <w:t>Completed</w:t>
             </w:r>
           </w:p>
         </w:tc>
@@ -4126,13 +4223,23 @@
                 <w:lang w:eastAsia="ja-JP"/>
               </w:rPr>
             </w:pPr>
-            <w:r>
-              <w:rPr>
-                <w:rFonts w:cs="Arial"/>
-                <w:color w:val="000000" w:themeColor="text1"/>
-                <w:lang w:eastAsia="ja-JP"/>
-              </w:rPr>
-              <w:t>Hieu Hanh Tran</w:t>
+            <w:proofErr w:type="spellStart"/>
+            <w:r>
+              <w:rPr>
+                <w:rFonts w:cs="Arial"/>
+                <w:color w:val="000000" w:themeColor="text1"/>
+                <w:lang w:eastAsia="ja-JP"/>
+              </w:rPr>
+              <w:t>Hieu</w:t>
+            </w:r>
+            <w:proofErr w:type="spellEnd"/>
+            <w:r>
+              <w:rPr>
+                <w:rFonts w:cs="Arial"/>
+                <w:color w:val="000000" w:themeColor="text1"/>
+                <w:lang w:eastAsia="ja-JP"/>
+              </w:rPr>
+              <w:t xml:space="preserve"> Hanh Tran</w:t>
             </w:r>
           </w:p>
         </w:tc>
@@ -4193,6 +4300,7 @@
               </w:rPr>
             </w:pPr>
             <w:r>
+              <w:lastRenderedPageBreak/>
               <w:t xml:space="preserve">Address and Mitigate the Highest Priority Risky Architectural Element </w:t>
             </w:r>
           </w:p>
@@ -4266,7 +4374,7 @@
                 <w:color w:val="000000" w:themeColor="text1"/>
                 <w:lang w:eastAsia="ja-JP"/>
               </w:rPr>
-              <w:t>In Progress</w:t>
+              <w:t>Completed</w:t>
             </w:r>
           </w:p>
         </w:tc>
@@ -4473,7 +4581,7 @@
                 <w:color w:val="000000" w:themeColor="text1"/>
                 <w:lang w:eastAsia="ja-JP"/>
               </w:rPr>
-              <w:t>Not Started</w:t>
+              <w:t>Completed</w:t>
             </w:r>
           </w:p>
         </w:tc>
@@ -4532,13 +4640,23 @@
                 <w:lang w:eastAsia="ja-JP"/>
               </w:rPr>
             </w:pPr>
-            <w:r>
-              <w:rPr>
-                <w:rFonts w:cs="Arial"/>
-                <w:color w:val="000000" w:themeColor="text1"/>
-                <w:lang w:eastAsia="ja-JP"/>
-              </w:rPr>
-              <w:t>Shirish Maharjan</w:t>
+            <w:proofErr w:type="spellStart"/>
+            <w:r>
+              <w:rPr>
+                <w:rFonts w:cs="Arial"/>
+                <w:color w:val="000000" w:themeColor="text1"/>
+                <w:lang w:eastAsia="ja-JP"/>
+              </w:rPr>
+              <w:t>Shirish</w:t>
+            </w:r>
+            <w:proofErr w:type="spellEnd"/>
+            <w:r>
+              <w:rPr>
+                <w:rFonts w:cs="Arial"/>
+                <w:color w:val="000000" w:themeColor="text1"/>
+                <w:lang w:eastAsia="ja-JP"/>
+              </w:rPr>
+              <w:t xml:space="preserve"> Maharjan</w:t>
             </w:r>
           </w:p>
         </w:tc>
@@ -4680,7 +4798,7 @@
                 <w:color w:val="000000" w:themeColor="text1"/>
                 <w:lang w:eastAsia="ja-JP"/>
               </w:rPr>
-              <w:t xml:space="preserve">Not Started </w:t>
+              <w:t>Completed</w:t>
             </w:r>
           </w:p>
         </w:tc>
@@ -4898,7 +5016,7 @@
                 <w:color w:val="000000" w:themeColor="text1"/>
                 <w:lang w:eastAsia="ja-JP"/>
               </w:rPr>
-              <w:t>Not Started</w:t>
+              <w:t>Completed</w:t>
             </w:r>
           </w:p>
         </w:tc>
@@ -4957,13 +5075,23 @@
                 <w:lang w:eastAsia="ja-JP"/>
               </w:rPr>
             </w:pPr>
-            <w:r>
-              <w:rPr>
-                <w:rFonts w:cs="Arial"/>
-                <w:color w:val="000000" w:themeColor="text1"/>
-                <w:lang w:eastAsia="ja-JP"/>
-              </w:rPr>
-              <w:t>Hieu Hanh Tran</w:t>
+            <w:proofErr w:type="spellStart"/>
+            <w:r>
+              <w:rPr>
+                <w:rFonts w:cs="Arial"/>
+                <w:color w:val="000000" w:themeColor="text1"/>
+                <w:lang w:eastAsia="ja-JP"/>
+              </w:rPr>
+              <w:t>Hieu</w:t>
+            </w:r>
+            <w:proofErr w:type="spellEnd"/>
+            <w:r>
+              <w:rPr>
+                <w:rFonts w:cs="Arial"/>
+                <w:color w:val="000000" w:themeColor="text1"/>
+                <w:lang w:eastAsia="ja-JP"/>
+              </w:rPr>
+              <w:t xml:space="preserve"> Hanh Tran</w:t>
             </w:r>
           </w:p>
         </w:tc>
@@ -5105,7 +5233,7 @@
                 <w:color w:val="000000" w:themeColor="text1"/>
                 <w:lang w:eastAsia="ja-JP"/>
               </w:rPr>
-              <w:t>Not Started</w:t>
+              <w:t>Completed</w:t>
             </w:r>
           </w:p>
         </w:tc>
@@ -5164,6 +5292,8 @@
                 <w:lang w:eastAsia="ja-JP"/>
               </w:rPr>
             </w:pPr>
+            <w:bookmarkStart w:id="1" w:name="_GoBack"/>
+            <w:bookmarkEnd w:id="1"/>
           </w:p>
         </w:tc>
         <w:tc>
@@ -5223,11 +5353,8 @@
               </w:rPr>
             </w:pPr>
             <w:r>
-              <w:t xml:space="preserve">Establish Feedback </w:t>
-            </w:r>
-            <w:r>
               <w:lastRenderedPageBreak/>
-              <w:t>document for week-</w:t>
+              <w:t>Establish Feedback document for week-</w:t>
             </w:r>
             <w:r>
               <w:t>7</w:t>
@@ -5257,7 +5384,6 @@
                 <w:color w:val="000000" w:themeColor="text1"/>
                 <w:lang w:eastAsia="ja-JP"/>
               </w:rPr>
-              <w:lastRenderedPageBreak/>
               <w:t>9</w:t>
             </w:r>
           </w:p>
@@ -5312,7 +5438,7 @@
                 <w:color w:val="000000" w:themeColor="text1"/>
                 <w:lang w:eastAsia="ja-JP"/>
               </w:rPr>
-              <w:t>Not Started</w:t>
+              <w:t>Completed</w:t>
             </w:r>
           </w:p>
         </w:tc>
@@ -5371,13 +5497,23 @@
                 <w:lang w:eastAsia="ja-JP"/>
               </w:rPr>
             </w:pPr>
-            <w:r>
-              <w:rPr>
-                <w:rFonts w:cs="Arial"/>
-                <w:color w:val="000000" w:themeColor="text1"/>
-                <w:lang w:eastAsia="ja-JP"/>
-              </w:rPr>
-              <w:t>Shirish Maharjan</w:t>
+            <w:proofErr w:type="spellStart"/>
+            <w:r>
+              <w:rPr>
+                <w:rFonts w:cs="Arial"/>
+                <w:color w:val="000000" w:themeColor="text1"/>
+                <w:lang w:eastAsia="ja-JP"/>
+              </w:rPr>
+              <w:t>Shirish</w:t>
+            </w:r>
+            <w:proofErr w:type="spellEnd"/>
+            <w:r>
+              <w:rPr>
+                <w:rFonts w:cs="Arial"/>
+                <w:color w:val="000000" w:themeColor="text1"/>
+                <w:lang w:eastAsia="ja-JP"/>
+              </w:rPr>
+              <w:t xml:space="preserve"> Maharjan</w:t>
             </w:r>
           </w:p>
         </w:tc>
@@ -5508,9 +5644,10 @@
             <w:r>
               <w:rPr>
                 <w:rFonts w:cs="Arial"/>
-                <w:lang w:eastAsia="ja-JP"/>
-              </w:rPr>
-              <w:t>Not Started</w:t>
+                <w:color w:val="000000" w:themeColor="text1"/>
+                <w:lang w:eastAsia="ja-JP"/>
+              </w:rPr>
+              <w:t>Completed</w:t>
             </w:r>
           </w:p>
         </w:tc>
@@ -5700,9 +5837,10 @@
             <w:r>
               <w:rPr>
                 <w:rFonts w:cs="Arial"/>
-                <w:lang w:eastAsia="ja-JP"/>
-              </w:rPr>
-              <w:t>Not Started</w:t>
+                <w:color w:val="000000" w:themeColor="text1"/>
+                <w:lang w:eastAsia="ja-JP"/>
+              </w:rPr>
+              <w:t>Completed</w:t>
             </w:r>
           </w:p>
         </w:tc>
@@ -5889,6 +6027,14 @@
                 <w:lang w:eastAsia="ja-JP"/>
               </w:rPr>
             </w:pPr>
+            <w:r>
+              <w:rPr>
+                <w:rFonts w:cs="Arial"/>
+                <w:color w:val="000000" w:themeColor="text1"/>
+                <w:lang w:eastAsia="ja-JP"/>
+              </w:rPr>
+              <w:t>Completed</w:t>
+            </w:r>
           </w:p>
         </w:tc>
         <w:tc>
@@ -6074,6 +6220,14 @@
                 <w:lang w:eastAsia="ja-JP"/>
               </w:rPr>
             </w:pPr>
+            <w:r>
+              <w:rPr>
+                <w:rFonts w:cs="Arial"/>
+                <w:color w:val="000000" w:themeColor="text1"/>
+                <w:lang w:eastAsia="ja-JP"/>
+              </w:rPr>
+              <w:t>Completed</w:t>
+            </w:r>
           </w:p>
         </w:tc>
         <w:tc>
@@ -6128,12 +6282,21 @@
                 <w:lang w:eastAsia="ja-JP"/>
               </w:rPr>
             </w:pPr>
-            <w:r>
-              <w:rPr>
-                <w:rFonts w:cs="Arial"/>
-                <w:lang w:eastAsia="ja-JP"/>
-              </w:rPr>
-              <w:t>Hieu Hanh Tran</w:t>
+            <w:proofErr w:type="spellStart"/>
+            <w:r>
+              <w:rPr>
+                <w:rFonts w:cs="Arial"/>
+                <w:lang w:eastAsia="ja-JP"/>
+              </w:rPr>
+              <w:t>Hieu</w:t>
+            </w:r>
+            <w:proofErr w:type="spellEnd"/>
+            <w:r>
+              <w:rPr>
+                <w:rFonts w:cs="Arial"/>
+                <w:lang w:eastAsia="ja-JP"/>
+              </w:rPr>
+              <w:t xml:space="preserve"> Hanh Tran</w:t>
             </w:r>
           </w:p>
         </w:tc>
@@ -6461,6 +6624,7 @@
               <w:jc w:val="both"/>
             </w:pPr>
             <w:r>
+              <w:lastRenderedPageBreak/>
               <w:t>No sponsor meetings meant no reviews on the tasks completed.</w:t>
             </w:r>
           </w:p>
@@ -6788,11 +6952,33 @@
                 <w:iCs/>
               </w:rPr>
             </w:pPr>
+            <w:proofErr w:type="spellStart"/>
             <w:r>
               <w:rPr>
                 <w:iCs/>
               </w:rPr>
-              <w:t xml:space="preserve">Shirish Maharjan, Hieu Hanh Tran, Arik Maharjan </w:t>
+              <w:t>Shirish</w:t>
+            </w:r>
+            <w:proofErr w:type="spellEnd"/>
+            <w:r>
+              <w:rPr>
+                <w:iCs/>
+              </w:rPr>
+              <w:t xml:space="preserve"> Maharjan, </w:t>
+            </w:r>
+            <w:proofErr w:type="spellStart"/>
+            <w:r>
+              <w:rPr>
+                <w:iCs/>
+              </w:rPr>
+              <w:t>Hieu</w:t>
+            </w:r>
+            <w:proofErr w:type="spellEnd"/>
+            <w:r>
+              <w:rPr>
+                <w:iCs/>
+              </w:rPr>
+              <w:t xml:space="preserve"> Hanh Tran, Arik Maharjan </w:t>
             </w:r>
           </w:p>
         </w:tc>
@@ -6998,6 +7184,7 @@
         </w:numPr>
       </w:pPr>
       <w:r>
+        <w:lastRenderedPageBreak/>
         <w:t>Create the Evidence of Testing (User Acceptance Tests, Unit and Integration Tests)</w:t>
       </w:r>
     </w:p>
@@ -7030,7 +7217,6 @@
         <w:jc w:val="both"/>
       </w:pPr>
       <w:r>
-        <w:lastRenderedPageBreak/>
         <w:t>These tasks were not a priority in the iteration as they were only added in the iteration to ease the pressure on later iterations. However, the tasks will be a priority in the following iteration for the smooth progress of the project.</w:t>
       </w:r>
     </w:p>
@@ -7380,7 +7566,7 @@
 </file>
 
 <file path=word/endnotes.xml><?xml version="1.0" encoding="utf-8"?>
-<w:endnotes xmlns:wpc="http://schemas.microsoft.com/office/word/2010/wordprocessingCanvas" xmlns:cx="http://schemas.microsoft.com/office/drawing/2014/chartex" xmlns:cx1="http://schemas.microsoft.com/office/drawing/2015/9/8/chartex" xmlns:cx2="http://schemas.microsoft.com/office/drawing/2015/10/21/chartex" xmlns:cx3="http://schemas.microsoft.com/office/drawing/2016/5/9/chartex" xmlns:cx4="http://schemas.microsoft.com/office/drawing/2016/5/10/chartex" xmlns:cx5="http://schemas.microsoft.com/office/drawing/2016/5/11/chartex" xmlns:cx6="http://schemas.microsoft.com/office/drawing/2016/5/12/chartex" xmlns:cx7="http://schemas.microsoft.com/office/drawing/2016/5/13/chartex" xmlns:cx8="http://schemas.microsoft.com/office/drawing/2016/5/14/chartex" xmlns:mc="http://schemas.openxmlformats.org/markup-compatibility/2006" xmlns:aink="http://schemas.microsoft.com/office/drawing/2016/ink" xmlns:am3d="http://schemas.microsoft.com/office/drawing/2017/model3d" xmlns:o="urn:schemas-microsoft-com:office:office" xmlns:r="http://schemas.openxmlformats.org/officeDocument/2006/relationships" xmlns:m="http://schemas.openxmlformats.org/officeDocument/2006/math" xmlns:v="urn:schemas-microsoft-com:vml" xmlns:wp14="http://schemas.microsoft.com/office/word/2010/wordprocessingDrawing" xmlns:wp="http://schemas.openxmlformats.org/drawingml/2006/wordprocessingDrawing" xmlns:w10="urn:schemas-microsoft-com:office:word" xmlns:w="http://schemas.openxmlformats.org/wordprocessingml/2006/main" xmlns:w14="http://schemas.microsoft.com/office/word/2010/wordml" xmlns:w15="http://schemas.microsoft.com/office/word/2012/wordml" xmlns:w16cid="http://schemas.microsoft.com/office/word/2016/wordml/cid" xmlns:w16se="http://schemas.microsoft.com/office/word/2015/wordml/symex" xmlns:wpg="http://schemas.microsoft.com/office/word/2010/wordprocessingGroup" xmlns:wpi="http://schemas.microsoft.com/office/word/2010/wordprocessingInk" xmlns:wne="http://schemas.microsoft.com/office/word/2006/wordml" xmlns:wps="http://schemas.microsoft.com/office/word/2010/wordprocessingShape" mc:Ignorable="w14 w15 w16se w16cid wp14">
+<w:endnotes xmlns:wpc="http://schemas.microsoft.com/office/word/2010/wordprocessingCanvas" xmlns:mo="http://schemas.microsoft.com/office/mac/office/2008/main" xmlns:mc="http://schemas.openxmlformats.org/markup-compatibility/2006" xmlns:mv="urn:schemas-microsoft-com:mac:vml" xmlns:o="urn:schemas-microsoft-com:office:office" xmlns:r="http://schemas.openxmlformats.org/officeDocument/2006/relationships" xmlns:m="http://schemas.openxmlformats.org/officeDocument/2006/math" xmlns:v="urn:schemas-microsoft-com:vml" xmlns:wp14="http://schemas.microsoft.com/office/word/2010/wordprocessingDrawing" xmlns:wp="http://schemas.openxmlformats.org/drawingml/2006/wordprocessingDrawing" xmlns:w10="urn:schemas-microsoft-com:office:word" xmlns:w="http://schemas.openxmlformats.org/wordprocessingml/2006/main" xmlns:w14="http://schemas.microsoft.com/office/word/2010/wordml" xmlns:w15="http://schemas.microsoft.com/office/word/2012/wordml" xmlns:wpg="http://schemas.microsoft.com/office/word/2010/wordprocessingGroup" xmlns:wpi="http://schemas.microsoft.com/office/word/2010/wordprocessingInk" xmlns:wne="http://schemas.microsoft.com/office/word/2006/wordml" xmlns:wps="http://schemas.microsoft.com/office/word/2010/wordprocessingShape" mc:Ignorable="w14 w15 wp14">
   <w:endnote w:type="separator" w:id="-1">
     <w:p>
       <w:r>
@@ -7399,7 +7585,7 @@
 </file>
 
 <file path=word/footer1.xml><?xml version="1.0" encoding="utf-8"?>
-<w:ftr xmlns:wpc="http://schemas.microsoft.com/office/word/2010/wordprocessingCanvas" xmlns:cx="http://schemas.microsoft.com/office/drawing/2014/chartex" xmlns:cx1="http://schemas.microsoft.com/office/drawing/2015/9/8/chartex" xmlns:cx2="http://schemas.microsoft.com/office/drawing/2015/10/21/chartex" xmlns:cx3="http://schemas.microsoft.com/office/drawing/2016/5/9/chartex" xmlns:cx4="http://schemas.microsoft.com/office/drawing/2016/5/10/chartex" xmlns:cx5="http://schemas.microsoft.com/office/drawing/2016/5/11/chartex" xmlns:cx6="http://schemas.microsoft.com/office/drawing/2016/5/12/chartex" xmlns:cx7="http://schemas.microsoft.com/office/drawing/2016/5/13/chartex" xmlns:cx8="http://schemas.microsoft.com/office/drawing/2016/5/14/chartex" xmlns:mc="http://schemas.openxmlformats.org/markup-compatibility/2006" xmlns:aink="http://schemas.microsoft.com/office/drawing/2016/ink" xmlns:am3d="http://schemas.microsoft.com/office/drawing/2017/model3d" xmlns:o="urn:schemas-microsoft-com:office:office" xmlns:r="http://schemas.openxmlformats.org/officeDocument/2006/relationships" xmlns:m="http://schemas.openxmlformats.org/officeDocument/2006/math" xmlns:v="urn:schemas-microsoft-com:vml" xmlns:wp14="http://schemas.microsoft.com/office/word/2010/wordprocessingDrawing" xmlns:wp="http://schemas.openxmlformats.org/drawingml/2006/wordprocessingDrawing" xmlns:w10="urn:schemas-microsoft-com:office:word" xmlns:w="http://schemas.openxmlformats.org/wordprocessingml/2006/main" xmlns:w14="http://schemas.microsoft.com/office/word/2010/wordml" xmlns:w15="http://schemas.microsoft.com/office/word/2012/wordml" xmlns:w16cid="http://schemas.microsoft.com/office/word/2016/wordml/cid" xmlns:w16se="http://schemas.microsoft.com/office/word/2015/wordml/symex" xmlns:wpg="http://schemas.microsoft.com/office/word/2010/wordprocessingGroup" xmlns:wpi="http://schemas.microsoft.com/office/word/2010/wordprocessingInk" xmlns:wne="http://schemas.microsoft.com/office/word/2006/wordml" xmlns:wps="http://schemas.microsoft.com/office/word/2010/wordprocessingShape" mc:Ignorable="w14 w15 w16se w16cid wp14">
+<w:ftr xmlns:wpc="http://schemas.microsoft.com/office/word/2010/wordprocessingCanvas" xmlns:mo="http://schemas.microsoft.com/office/mac/office/2008/main" xmlns:mc="http://schemas.openxmlformats.org/markup-compatibility/2006" xmlns:mv="urn:schemas-microsoft-com:mac:vml" xmlns:o="urn:schemas-microsoft-com:office:office" xmlns:r="http://schemas.openxmlformats.org/officeDocument/2006/relationships" xmlns:m="http://schemas.openxmlformats.org/officeDocument/2006/math" xmlns:v="urn:schemas-microsoft-com:vml" xmlns:wp14="http://schemas.microsoft.com/office/word/2010/wordprocessingDrawing" xmlns:wp="http://schemas.openxmlformats.org/drawingml/2006/wordprocessingDrawing" xmlns:w10="urn:schemas-microsoft-com:office:word" xmlns:w="http://schemas.openxmlformats.org/wordprocessingml/2006/main" xmlns:w14="http://schemas.microsoft.com/office/word/2010/wordml" xmlns:w15="http://schemas.microsoft.com/office/word/2012/wordml" xmlns:wpg="http://schemas.microsoft.com/office/word/2010/wordprocessingGroup" xmlns:wpi="http://schemas.microsoft.com/office/word/2010/wordprocessingInk" xmlns:wne="http://schemas.microsoft.com/office/word/2006/wordml" xmlns:wps="http://schemas.microsoft.com/office/word/2010/wordprocessingShape" mc:Ignorable="w14 w15 wp14">
   <w:sdt>
     <w:sdtPr>
       <w:id w:val="-1706093011"/>
@@ -7432,7 +7618,7 @@
           <w:rPr>
             <w:noProof/>
           </w:rPr>
-          <w:t>2</w:t>
+          <w:t>1</w:t>
         </w:r>
         <w:r>
           <w:rPr>
@@ -7452,7 +7638,7 @@
 </file>
 
 <file path=word/footnotes.xml><?xml version="1.0" encoding="utf-8"?>
-<w:footnotes xmlns:wpc="http://schemas.microsoft.com/office/word/2010/wordprocessingCanvas" xmlns:cx="http://schemas.microsoft.com/office/drawing/2014/chartex" xmlns:cx1="http://schemas.microsoft.com/office/drawing/2015/9/8/chartex" xmlns:cx2="http://schemas.microsoft.com/office/drawing/2015/10/21/chartex" xmlns:cx3="http://schemas.microsoft.com/office/drawing/2016/5/9/chartex" xmlns:cx4="http://schemas.microsoft.com/office/drawing/2016/5/10/chartex" xmlns:cx5="http://schemas.microsoft.com/office/drawing/2016/5/11/chartex" xmlns:cx6="http://schemas.microsoft.com/office/drawing/2016/5/12/chartex" xmlns:cx7="http://schemas.microsoft.com/office/drawing/2016/5/13/chartex" xmlns:cx8="http://schemas.microsoft.com/office/drawing/2016/5/14/chartex" xmlns:mc="http://schemas.openxmlformats.org/markup-compatibility/2006" xmlns:aink="http://schemas.microsoft.com/office/drawing/2016/ink" xmlns:am3d="http://schemas.microsoft.com/office/drawing/2017/model3d" xmlns:o="urn:schemas-microsoft-com:office:office" xmlns:r="http://schemas.openxmlformats.org/officeDocument/2006/relationships" xmlns:m="http://schemas.openxmlformats.org/officeDocument/2006/math" xmlns:v="urn:schemas-microsoft-com:vml" xmlns:wp14="http://schemas.microsoft.com/office/word/2010/wordprocessingDrawing" xmlns:wp="http://schemas.openxmlformats.org/drawingml/2006/wordprocessingDrawing" xmlns:w10="urn:schemas-microsoft-com:office:word" xmlns:w="http://schemas.openxmlformats.org/wordprocessingml/2006/main" xmlns:w14="http://schemas.microsoft.com/office/word/2010/wordml" xmlns:w15="http://schemas.microsoft.com/office/word/2012/wordml" xmlns:w16cid="http://schemas.microsoft.com/office/word/2016/wordml/cid" xmlns:w16se="http://schemas.microsoft.com/office/word/2015/wordml/symex" xmlns:wpg="http://schemas.microsoft.com/office/word/2010/wordprocessingGroup" xmlns:wpi="http://schemas.microsoft.com/office/word/2010/wordprocessingInk" xmlns:wne="http://schemas.microsoft.com/office/word/2006/wordml" xmlns:wps="http://schemas.microsoft.com/office/word/2010/wordprocessingShape" mc:Ignorable="w14 w15 w16se w16cid wp14">
+<w:footnotes xmlns:wpc="http://schemas.microsoft.com/office/word/2010/wordprocessingCanvas" xmlns:mo="http://schemas.microsoft.com/office/mac/office/2008/main" xmlns:mc="http://schemas.openxmlformats.org/markup-compatibility/2006" xmlns:mv="urn:schemas-microsoft-com:mac:vml" xmlns:o="urn:schemas-microsoft-com:office:office" xmlns:r="http://schemas.openxmlformats.org/officeDocument/2006/relationships" xmlns:m="http://schemas.openxmlformats.org/officeDocument/2006/math" xmlns:v="urn:schemas-microsoft-com:vml" xmlns:wp14="http://schemas.microsoft.com/office/word/2010/wordprocessingDrawing" xmlns:wp="http://schemas.openxmlformats.org/drawingml/2006/wordprocessingDrawing" xmlns:w10="urn:schemas-microsoft-com:office:word" xmlns:w="http://schemas.openxmlformats.org/wordprocessingml/2006/main" xmlns:w14="http://schemas.microsoft.com/office/word/2010/wordml" xmlns:w15="http://schemas.microsoft.com/office/word/2012/wordml" xmlns:wpg="http://schemas.microsoft.com/office/word/2010/wordprocessingGroup" xmlns:wpi="http://schemas.microsoft.com/office/word/2010/wordprocessingInk" xmlns:wne="http://schemas.microsoft.com/office/word/2006/wordml" xmlns:wps="http://schemas.microsoft.com/office/word/2010/wordprocessingShape" mc:Ignorable="w14 w15 wp14">
   <w:footnote w:type="separator" w:id="-1">
     <w:p>
       <w:r>
@@ -7471,8 +7657,8 @@
 </file>
 
 <file path=word/numbering.xml><?xml version="1.0" encoding="utf-8"?>
-<w:numbering xmlns:wpc="http://schemas.microsoft.com/office/word/2010/wordprocessingCanvas" xmlns:cx="http://schemas.microsoft.com/office/drawing/2014/chartex" xmlns:cx1="http://schemas.microsoft.com/office/drawing/2015/9/8/chartex" xmlns:cx2="http://schemas.microsoft.com/office/drawing/2015/10/21/chartex" xmlns:cx3="http://schemas.microsoft.com/office/drawing/2016/5/9/chartex" xmlns:cx4="http://schemas.microsoft.com/office/drawing/2016/5/10/chartex" xmlns:cx5="http://schemas.microsoft.com/office/drawing/2016/5/11/chartex" xmlns:cx6="http://schemas.microsoft.com/office/drawing/2016/5/12/chartex" xmlns:cx7="http://schemas.microsoft.com/office/drawing/2016/5/13/chartex" xmlns:cx8="http://schemas.microsoft.com/office/drawing/2016/5/14/chartex" xmlns:mc="http://schemas.openxmlformats.org/markup-compatibility/2006" xmlns:aink="http://schemas.microsoft.com/office/drawing/2016/ink" xmlns:am3d="http://schemas.microsoft.com/office/drawing/2017/model3d" xmlns:o="urn:schemas-microsoft-com:office:office" xmlns:r="http://schemas.openxmlformats.org/officeDocument/2006/relationships" xmlns:m="http://schemas.openxmlformats.org/officeDocument/2006/math" xmlns:v="urn:schemas-microsoft-com:vml" xmlns:wp14="http://schemas.microsoft.com/office/word/2010/wordprocessingDrawing" xmlns:wp="http://schemas.openxmlformats.org/drawingml/2006/wordprocessingDrawing" xmlns:w10="urn:schemas-microsoft-com:office:word" xmlns:w="http://schemas.openxmlformats.org/wordprocessingml/2006/main" xmlns:w14="http://schemas.microsoft.com/office/word/2010/wordml" xmlns:w15="http://schemas.microsoft.com/office/word/2012/wordml" xmlns:w16cid="http://schemas.microsoft.com/office/word/2016/wordml/cid" xmlns:w16se="http://schemas.microsoft.com/office/word/2015/wordml/symex" xmlns:wpg="http://schemas.microsoft.com/office/word/2010/wordprocessingGroup" xmlns:wpi="http://schemas.microsoft.com/office/word/2010/wordprocessingInk" xmlns:wne="http://schemas.microsoft.com/office/word/2006/wordml" xmlns:wps="http://schemas.microsoft.com/office/word/2010/wordprocessingShape" mc:Ignorable="w14 w15 w16se w16cid wp14">
-  <w:abstractNum w:abstractNumId="0" w15:restartNumberingAfterBreak="0">
+<w:numbering xmlns:wpc="http://schemas.microsoft.com/office/word/2010/wordprocessingCanvas" xmlns:mo="http://schemas.microsoft.com/office/mac/office/2008/main" xmlns:mc="http://schemas.openxmlformats.org/markup-compatibility/2006" xmlns:mv="urn:schemas-microsoft-com:mac:vml" xmlns:o="urn:schemas-microsoft-com:office:office" xmlns:r="http://schemas.openxmlformats.org/officeDocument/2006/relationships" xmlns:m="http://schemas.openxmlformats.org/officeDocument/2006/math" xmlns:v="urn:schemas-microsoft-com:vml" xmlns:wp14="http://schemas.microsoft.com/office/word/2010/wordprocessingDrawing" xmlns:wp="http://schemas.openxmlformats.org/drawingml/2006/wordprocessingDrawing" xmlns:w10="urn:schemas-microsoft-com:office:word" xmlns:w="http://schemas.openxmlformats.org/wordprocessingml/2006/main" xmlns:w14="http://schemas.microsoft.com/office/word/2010/wordml" xmlns:w15="http://schemas.microsoft.com/office/word/2012/wordml" xmlns:wpg="http://schemas.microsoft.com/office/word/2010/wordprocessingGroup" xmlns:wpi="http://schemas.microsoft.com/office/word/2010/wordprocessingInk" xmlns:wne="http://schemas.microsoft.com/office/word/2006/wordml" xmlns:wps="http://schemas.microsoft.com/office/word/2010/wordprocessingShape" mc:Ignorable="w14 w15 wp14">
+  <w:abstractNum w:abstractNumId="0">
     <w:nsid w:val="FFFFFFFB"/>
     <w:multiLevelType w:val="multilevel"/>
     <w:tmpl w:val="20FA7622"/>
@@ -7548,7 +7734,7 @@
       <w:lvlJc w:val="left"/>
     </w:lvl>
   </w:abstractNum>
-  <w:abstractNum w:abstractNumId="1" w15:restartNumberingAfterBreak="0">
+  <w:abstractNum w:abstractNumId="1">
     <w:nsid w:val="FFFFFFFE"/>
     <w:multiLevelType w:val="singleLevel"/>
     <w:tmpl w:val="FFFFFFFF"/>
@@ -7558,7 +7744,7 @@
       <w:lvlJc w:val="left"/>
     </w:lvl>
   </w:abstractNum>
-  <w:abstractNum w:abstractNumId="2" w15:restartNumberingAfterBreak="0">
+  <w:abstractNum w:abstractNumId="2">
     <w:nsid w:val="00224753"/>
     <w:multiLevelType w:val="singleLevel"/>
     <w:tmpl w:val="04090001"/>
@@ -7578,7 +7764,7 @@
       </w:rPr>
     </w:lvl>
   </w:abstractNum>
-  <w:abstractNum w:abstractNumId="3" w15:restartNumberingAfterBreak="0">
+  <w:abstractNum w:abstractNumId="3">
     <w:nsid w:val="0A117094"/>
     <w:multiLevelType w:val="singleLevel"/>
     <w:tmpl w:val="04090001"/>
@@ -7598,7 +7784,7 @@
       </w:rPr>
     </w:lvl>
   </w:abstractNum>
-  <w:abstractNum w:abstractNumId="4" w15:restartNumberingAfterBreak="0">
+  <w:abstractNum w:abstractNumId="4">
     <w:nsid w:val="0EE51B46"/>
     <w:multiLevelType w:val="hybridMultilevel"/>
     <w:tmpl w:val="14A8CA2E"/>
@@ -7711,7 +7897,7 @@
       </w:pPr>
     </w:lvl>
   </w:abstractNum>
-  <w:abstractNum w:abstractNumId="5" w15:restartNumberingAfterBreak="0">
+  <w:abstractNum w:abstractNumId="5">
     <w:nsid w:val="17CB6DC4"/>
     <w:multiLevelType w:val="singleLevel"/>
     <w:tmpl w:val="04090001"/>
@@ -7731,7 +7917,7 @@
       </w:rPr>
     </w:lvl>
   </w:abstractNum>
-  <w:abstractNum w:abstractNumId="6" w15:restartNumberingAfterBreak="0">
+  <w:abstractNum w:abstractNumId="6">
     <w:nsid w:val="1D2D021A"/>
     <w:multiLevelType w:val="hybridMultilevel"/>
     <w:tmpl w:val="8EB2B1A8"/>
@@ -7820,7 +8006,7 @@
       </w:pPr>
     </w:lvl>
   </w:abstractNum>
-  <w:abstractNum w:abstractNumId="7" w15:restartNumberingAfterBreak="0">
+  <w:abstractNum w:abstractNumId="7">
     <w:nsid w:val="1E71141D"/>
     <w:multiLevelType w:val="multilevel"/>
     <w:tmpl w:val="B9A6AD80"/>
@@ -7960,7 +8146,7 @@
       </w:rPr>
     </w:lvl>
   </w:abstractNum>
-  <w:abstractNum w:abstractNumId="8" w15:restartNumberingAfterBreak="0">
+  <w:abstractNum w:abstractNumId="8">
     <w:nsid w:val="224268D7"/>
     <w:multiLevelType w:val="hybridMultilevel"/>
     <w:tmpl w:val="96908798"/>
@@ -8073,7 +8259,7 @@
       </w:rPr>
     </w:lvl>
   </w:abstractNum>
-  <w:abstractNum w:abstractNumId="9" w15:restartNumberingAfterBreak="0">
+  <w:abstractNum w:abstractNumId="9">
     <w:nsid w:val="22443AC4"/>
     <w:multiLevelType w:val="singleLevel"/>
     <w:tmpl w:val="04090001"/>
@@ -8093,7 +8279,7 @@
       </w:rPr>
     </w:lvl>
   </w:abstractNum>
-  <w:abstractNum w:abstractNumId="10" w15:restartNumberingAfterBreak="0">
+  <w:abstractNum w:abstractNumId="10">
     <w:nsid w:val="25100F3A"/>
     <w:multiLevelType w:val="multilevel"/>
     <w:tmpl w:val="14A8CA2E"/>
@@ -8206,7 +8392,7 @@
       </w:pPr>
     </w:lvl>
   </w:abstractNum>
-  <w:abstractNum w:abstractNumId="11" w15:restartNumberingAfterBreak="0">
+  <w:abstractNum w:abstractNumId="11">
     <w:nsid w:val="2D4B634E"/>
     <w:multiLevelType w:val="singleLevel"/>
     <w:tmpl w:val="04090001"/>
@@ -8226,7 +8412,7 @@
       </w:rPr>
     </w:lvl>
   </w:abstractNum>
-  <w:abstractNum w:abstractNumId="12" w15:restartNumberingAfterBreak="0">
+  <w:abstractNum w:abstractNumId="12">
     <w:nsid w:val="31DD2C45"/>
     <w:multiLevelType w:val="singleLevel"/>
     <w:tmpl w:val="04090001"/>
@@ -8246,7 +8432,7 @@
       </w:rPr>
     </w:lvl>
   </w:abstractNum>
-  <w:abstractNum w:abstractNumId="13" w15:restartNumberingAfterBreak="0">
+  <w:abstractNum w:abstractNumId="13">
     <w:nsid w:val="32982B51"/>
     <w:multiLevelType w:val="singleLevel"/>
     <w:tmpl w:val="04090001"/>
@@ -8266,7 +8452,7 @@
       </w:rPr>
     </w:lvl>
   </w:abstractNum>
-  <w:abstractNum w:abstractNumId="14" w15:restartNumberingAfterBreak="0">
+  <w:abstractNum w:abstractNumId="14">
     <w:nsid w:val="3375481C"/>
     <w:multiLevelType w:val="singleLevel"/>
     <w:tmpl w:val="E6747DA6"/>
@@ -8286,7 +8472,7 @@
       </w:rPr>
     </w:lvl>
   </w:abstractNum>
-  <w:abstractNum w:abstractNumId="15" w15:restartNumberingAfterBreak="0">
+  <w:abstractNum w:abstractNumId="15">
     <w:nsid w:val="369D5471"/>
     <w:multiLevelType w:val="singleLevel"/>
     <w:tmpl w:val="04090001"/>
@@ -8306,7 +8492,7 @@
       </w:rPr>
     </w:lvl>
   </w:abstractNum>
-  <w:abstractNum w:abstractNumId="16" w15:restartNumberingAfterBreak="0">
+  <w:abstractNum w:abstractNumId="16">
     <w:nsid w:val="391944BB"/>
     <w:multiLevelType w:val="hybridMultilevel"/>
     <w:tmpl w:val="CE36736A"/>
@@ -8419,7 +8605,7 @@
       </w:rPr>
     </w:lvl>
   </w:abstractNum>
-  <w:abstractNum w:abstractNumId="17" w15:restartNumberingAfterBreak="0">
+  <w:abstractNum w:abstractNumId="17">
     <w:nsid w:val="408B6535"/>
     <w:multiLevelType w:val="hybridMultilevel"/>
     <w:tmpl w:val="C0EEFC06"/>
@@ -8532,7 +8718,7 @@
       </w:pPr>
     </w:lvl>
   </w:abstractNum>
-  <w:abstractNum w:abstractNumId="18" w15:restartNumberingAfterBreak="0">
+  <w:abstractNum w:abstractNumId="18">
     <w:nsid w:val="42B97F7B"/>
     <w:multiLevelType w:val="singleLevel"/>
     <w:tmpl w:val="04090001"/>
@@ -8552,7 +8738,7 @@
       </w:rPr>
     </w:lvl>
   </w:abstractNum>
-  <w:abstractNum w:abstractNumId="19" w15:restartNumberingAfterBreak="0">
+  <w:abstractNum w:abstractNumId="19">
     <w:nsid w:val="42D059CF"/>
     <w:multiLevelType w:val="hybridMultilevel"/>
     <w:tmpl w:val="91FE3C82"/>
@@ -8692,7 +8878,7 @@
       </w:rPr>
     </w:lvl>
   </w:abstractNum>
-  <w:abstractNum w:abstractNumId="20" w15:restartNumberingAfterBreak="0">
+  <w:abstractNum w:abstractNumId="20">
     <w:nsid w:val="43A308E4"/>
     <w:multiLevelType w:val="hybridMultilevel"/>
     <w:tmpl w:val="8D407328"/>
@@ -8832,7 +9018,7 @@
       </w:rPr>
     </w:lvl>
   </w:abstractNum>
-  <w:abstractNum w:abstractNumId="21" w15:restartNumberingAfterBreak="0">
+  <w:abstractNum w:abstractNumId="21">
     <w:nsid w:val="43CC33B3"/>
     <w:multiLevelType w:val="hybridMultilevel"/>
     <w:tmpl w:val="158630C4"/>
@@ -8972,7 +9158,7 @@
       </w:rPr>
     </w:lvl>
   </w:abstractNum>
-  <w:abstractNum w:abstractNumId="22" w15:restartNumberingAfterBreak="0">
+  <w:abstractNum w:abstractNumId="22">
     <w:nsid w:val="463365BA"/>
     <w:multiLevelType w:val="multilevel"/>
     <w:tmpl w:val="A2063768"/>
@@ -9086,7 +9272,7 @@
       </w:pPr>
     </w:lvl>
   </w:abstractNum>
-  <w:abstractNum w:abstractNumId="23" w15:restartNumberingAfterBreak="0">
+  <w:abstractNum w:abstractNumId="23">
     <w:nsid w:val="49E170D0"/>
     <w:multiLevelType w:val="singleLevel"/>
     <w:tmpl w:val="04090001"/>
@@ -9106,7 +9292,7 @@
       </w:rPr>
     </w:lvl>
   </w:abstractNum>
-  <w:abstractNum w:abstractNumId="24" w15:restartNumberingAfterBreak="0">
+  <w:abstractNum w:abstractNumId="24">
     <w:nsid w:val="4F094DAA"/>
     <w:multiLevelType w:val="multilevel"/>
     <w:tmpl w:val="158630C4"/>
@@ -9246,7 +9432,7 @@
       </w:rPr>
     </w:lvl>
   </w:abstractNum>
-  <w:abstractNum w:abstractNumId="25" w15:restartNumberingAfterBreak="0">
+  <w:abstractNum w:abstractNumId="25">
     <w:nsid w:val="4F64732B"/>
     <w:multiLevelType w:val="singleLevel"/>
     <w:tmpl w:val="04090001"/>
@@ -9266,7 +9452,7 @@
       </w:rPr>
     </w:lvl>
   </w:abstractNum>
-  <w:abstractNum w:abstractNumId="26" w15:restartNumberingAfterBreak="0">
+  <w:abstractNum w:abstractNumId="26">
     <w:nsid w:val="52C33F3E"/>
     <w:multiLevelType w:val="hybridMultilevel"/>
     <w:tmpl w:val="B9A6AD80"/>
@@ -9406,7 +9592,7 @@
       </w:rPr>
     </w:lvl>
   </w:abstractNum>
-  <w:abstractNum w:abstractNumId="27" w15:restartNumberingAfterBreak="0">
+  <w:abstractNum w:abstractNumId="27">
     <w:nsid w:val="52DF734E"/>
     <w:multiLevelType w:val="singleLevel"/>
     <w:tmpl w:val="04090001"/>
@@ -9426,7 +9612,7 @@
       </w:rPr>
     </w:lvl>
   </w:abstractNum>
-  <w:abstractNum w:abstractNumId="28" w15:restartNumberingAfterBreak="0">
+  <w:abstractNum w:abstractNumId="28">
     <w:nsid w:val="567642C0"/>
     <w:multiLevelType w:val="hybridMultilevel"/>
     <w:tmpl w:val="FEC69B34"/>
@@ -9566,7 +9752,7 @@
       </w:rPr>
     </w:lvl>
   </w:abstractNum>
-  <w:abstractNum w:abstractNumId="29" w15:restartNumberingAfterBreak="0">
+  <w:abstractNum w:abstractNumId="29">
     <w:nsid w:val="5DED0F7B"/>
     <w:multiLevelType w:val="hybridMultilevel"/>
     <w:tmpl w:val="E34EAE48"/>
@@ -9680,7 +9866,7 @@
       </w:rPr>
     </w:lvl>
   </w:abstractNum>
-  <w:abstractNum w:abstractNumId="30" w15:restartNumberingAfterBreak="0">
+  <w:abstractNum w:abstractNumId="30">
     <w:nsid w:val="6CB52233"/>
     <w:multiLevelType w:val="multilevel"/>
     <w:tmpl w:val="C0EEFC06"/>
@@ -9793,7 +9979,7 @@
       </w:pPr>
     </w:lvl>
   </w:abstractNum>
-  <w:abstractNum w:abstractNumId="31" w15:restartNumberingAfterBreak="0">
+  <w:abstractNum w:abstractNumId="31">
     <w:nsid w:val="6CF125AE"/>
     <w:multiLevelType w:val="hybridMultilevel"/>
     <w:tmpl w:val="6FFCAA48"/>
@@ -9933,7 +10119,7 @@
       </w:rPr>
     </w:lvl>
   </w:abstractNum>
-  <w:abstractNum w:abstractNumId="32" w15:restartNumberingAfterBreak="0">
+  <w:abstractNum w:abstractNumId="32">
     <w:nsid w:val="6D2F7D46"/>
     <w:multiLevelType w:val="singleLevel"/>
     <w:tmpl w:val="04090001"/>
@@ -9953,7 +10139,7 @@
       </w:rPr>
     </w:lvl>
   </w:abstractNum>
-  <w:abstractNum w:abstractNumId="33" w15:restartNumberingAfterBreak="0">
+  <w:abstractNum w:abstractNumId="33">
     <w:nsid w:val="71F21F2A"/>
     <w:multiLevelType w:val="singleLevel"/>
     <w:tmpl w:val="04090001"/>
@@ -9973,7 +10159,7 @@
       </w:rPr>
     </w:lvl>
   </w:abstractNum>
-  <w:abstractNum w:abstractNumId="34" w15:restartNumberingAfterBreak="0">
+  <w:abstractNum w:abstractNumId="34">
     <w:nsid w:val="743601FB"/>
     <w:multiLevelType w:val="singleLevel"/>
     <w:tmpl w:val="04090001"/>
@@ -9993,7 +10179,7 @@
       </w:rPr>
     </w:lvl>
   </w:abstractNum>
-  <w:abstractNum w:abstractNumId="35" w15:restartNumberingAfterBreak="0">
+  <w:abstractNum w:abstractNumId="35">
     <w:nsid w:val="756150CA"/>
     <w:multiLevelType w:val="singleLevel"/>
     <w:tmpl w:val="04090001"/>
@@ -10013,7 +10199,7 @@
       </w:rPr>
     </w:lvl>
   </w:abstractNum>
-  <w:abstractNum w:abstractNumId="36" w15:restartNumberingAfterBreak="0">
+  <w:abstractNum w:abstractNumId="36">
     <w:nsid w:val="7BE434D7"/>
     <w:multiLevelType w:val="singleLevel"/>
     <w:tmpl w:val="04090001"/>
@@ -10033,7 +10219,7 @@
       </w:rPr>
     </w:lvl>
   </w:abstractNum>
-  <w:abstractNum w:abstractNumId="37" w15:restartNumberingAfterBreak="0">
+  <w:abstractNum w:abstractNumId="37">
     <w:nsid w:val="7FFD5F7F"/>
     <w:multiLevelType w:val="hybridMultilevel"/>
     <w:tmpl w:val="6D086094"/>
@@ -10336,7 +10522,7 @@
 </file>
 
 <file path=word/styles.xml><?xml version="1.0" encoding="utf-8"?>
-<w:styles xmlns:mc="http://schemas.openxmlformats.org/markup-compatibility/2006" xmlns:r="http://schemas.openxmlformats.org/officeDocument/2006/relationships" xmlns:w="http://schemas.openxmlformats.org/wordprocessingml/2006/main" xmlns:w14="http://schemas.microsoft.com/office/word/2010/wordml" xmlns:w15="http://schemas.microsoft.com/office/word/2012/wordml" xmlns:w16cid="http://schemas.microsoft.com/office/word/2016/wordml/cid" xmlns:w16se="http://schemas.microsoft.com/office/word/2015/wordml/symex" mc:Ignorable="w14 w15 w16se w16cid">
+<w:styles xmlns:mc="http://schemas.openxmlformats.org/markup-compatibility/2006" xmlns:r="http://schemas.openxmlformats.org/officeDocument/2006/relationships" xmlns:w="http://schemas.openxmlformats.org/wordprocessingml/2006/main" xmlns:w14="http://schemas.microsoft.com/office/word/2010/wordml" xmlns:w15="http://schemas.microsoft.com/office/word/2012/wordml" mc:Ignorable="w14 w15">
   <w:docDefaults>
     <w:rPrDefault>
       <w:rPr>
@@ -10352,7 +10538,7 @@
       </w:pPr>
     </w:pPrDefault>
   </w:docDefaults>
-  <w:latentStyles w:defLockedState="0" w:defUIPriority="99" w:defSemiHidden="0" w:defUnhideWhenUsed="0" w:defQFormat="0" w:count="375">
+  <w:latentStyles w:defLockedState="0" w:defUIPriority="99" w:defSemiHidden="0" w:defUnhideWhenUsed="0" w:defQFormat="0" w:count="382">
     <w:lsdException w:name="Normal" w:uiPriority="0" w:qFormat="1"/>
     <w:lsdException w:name="heading 1" w:uiPriority="9" w:qFormat="1"/>
     <w:lsdException w:name="heading 2" w:uiPriority="9" w:qFormat="1"/>
@@ -10726,8 +10912,6 @@
     <w:lsdException w:name="List Table 7 Colorful Accent 6" w:uiPriority="52"/>
     <w:lsdException w:name="Mention" w:semiHidden="1" w:unhideWhenUsed="1"/>
     <w:lsdException w:name="Smart Hyperlink" w:semiHidden="1" w:unhideWhenUsed="1"/>
-    <w:lsdException w:name="Hashtag" w:semiHidden="1" w:unhideWhenUsed="1"/>
-    <w:lsdException w:name="Unresolved Mention" w:semiHidden="1" w:unhideWhenUsed="1"/>
   </w:latentStyles>
   <w:style w:type="paragraph" w:default="1" w:styleId="Normal">
     <w:name w:val="Normal"/>
@@ -11399,7 +11583,6 @@
       <w:spacing w:line="240" w:lineRule="atLeast"/>
     </w:pPr>
     <w:tblPr>
-      <w:tblInd w:w="0" w:type="nil"/>
       <w:tblBorders>
         <w:top w:val="single" w:sz="4" w:space="0" w:color="auto"/>
         <w:left w:val="single" w:sz="4" w:space="0" w:color="auto"/>
@@ -11408,6 +11591,12 @@
         <w:insideH w:val="single" w:sz="4" w:space="0" w:color="auto"/>
         <w:insideV w:val="single" w:sz="4" w:space="0" w:color="auto"/>
       </w:tblBorders>
+      <w:tblCellMar>
+        <w:top w:w="0" w:type="dxa"/>
+        <w:left w:w="108" w:type="dxa"/>
+        <w:bottom w:w="0" w:type="dxa"/>
+        <w:right w:w="108" w:type="dxa"/>
+      </w:tblCellMar>
     </w:tblPr>
   </w:style>
   <w:style w:type="paragraph" w:styleId="ListParagraph">
